--- a/MATLAB/导航信号伪码序列估计问题/实验报告.docx
+++ b/MATLAB/导航信号伪码序列估计问题/实验报告.docx
@@ -24,45 +24,14 @@
     <w:p>
       <w:pPr>
         <w:spacing w:line="360" w:lineRule="auto"/>
-        <w:jc w:val="center"/>
-        <w:rPr>
-          <w:rFonts w:ascii="Times New Roman" w:eastAsia="宋体" w:hAnsi="Times New Roman" w:cs="Times New Roman"/>
+        <w:rPr>
+          <w:rFonts w:ascii="Times New Roman" w:eastAsia="宋体" w:hAnsi="Times New Roman" w:cs="Times New Roman" w:hint="eastAsia"/>
           <w:b/>
           <w:sz w:val="22"/>
         </w:rPr>
       </w:pPr>
-      <w:r>
-        <w:rPr>
-          <w:rFonts w:ascii="Times New Roman" w:eastAsia="宋体" w:hAnsi="Times New Roman" w:cs="Times New Roman"/>
-          <w:b/>
-          <w:sz w:val="22"/>
-        </w:rPr>
-        <w:t>何沃洲</w:t>
-      </w:r>
-      <w:r>
-        <w:rPr>
-          <w:rFonts w:ascii="Times New Roman" w:eastAsia="宋体" w:hAnsi="Times New Roman" w:cs="Times New Roman"/>
-          <w:b/>
-          <w:sz w:val="22"/>
-        </w:rPr>
-        <w:t xml:space="preserve"> </w:t>
-      </w:r>
-      <w:r>
-        <w:rPr>
-          <w:rFonts w:ascii="Times New Roman" w:eastAsia="宋体" w:hAnsi="Times New Roman" w:cs="Times New Roman"/>
-          <w:b/>
-          <w:sz w:val="22"/>
-        </w:rPr>
-        <w:t>学号</w:t>
-      </w:r>
-      <w:r>
-        <w:rPr>
-          <w:rFonts w:ascii="Times New Roman" w:eastAsia="宋体" w:hAnsi="Times New Roman" w:cs="Times New Roman"/>
-          <w:b/>
-          <w:sz w:val="22"/>
-        </w:rPr>
-        <w:t>2017210719</w:t>
-      </w:r>
+      <w:bookmarkStart w:id="0" w:name="_GoBack"/>
+      <w:bookmarkEnd w:id="0"/>
     </w:p>
     <w:p>
       <w:pPr>
@@ -3570,8 +3539,6 @@
         </w:rPr>
         <w:t>除了第一段数据以外，这里还对信噪比递减</w:t>
       </w:r>
-      <w:bookmarkStart w:id="0" w:name="_GoBack"/>
-      <w:bookmarkEnd w:id="0"/>
       <w:r>
         <w:rPr>
           <w:rFonts w:ascii="Times New Roman" w:eastAsia="宋体" w:hAnsi="Times New Roman" w:cs="Times New Roman" w:hint="eastAsia"/>
